--- a/결과보고서/5.3 데이터 설계/학부 데이터 설계.docx
+++ b/결과보고서/5.3 데이터 설계/학부 데이터 설계.docx
@@ -9,7 +9,113 @@
     </w:p>
     <w:p>
       <w:r>
-        <w:t xml:space="preserve">학부 리스트 </w:t>
+        <w:rPr>
+          <w:noProof/>
+        </w:rPr>
+        <w:drawing>
+          <wp:inline distT="0" distB="0" distL="0" distR="0" wp14:anchorId="193ABAC6" wp14:editId="0B179F31">
+            <wp:extent cx="2971800" cy="1112253"/>
+            <wp:effectExtent l="0" t="0" r="0" b="0"/>
+            <wp:docPr id="3" name="그림 3"/>
+            <wp:cNvGraphicFramePr>
+              <a:graphicFrameLocks xmlns:a="http://schemas.openxmlformats.org/drawingml/2006/main" noChangeAspect="1"/>
+            </wp:cNvGraphicFramePr>
+            <a:graphic xmlns:a="http://schemas.openxmlformats.org/drawingml/2006/main">
+              <a:graphicData uri="http://schemas.openxmlformats.org/drawingml/2006/picture">
+                <pic:pic xmlns:pic="http://schemas.openxmlformats.org/drawingml/2006/picture">
+                  <pic:nvPicPr>
+                    <pic:cNvPr id="1" name=""/>
+                    <pic:cNvPicPr/>
+                  </pic:nvPicPr>
+                  <pic:blipFill>
+                    <a:blip r:embed="rId4"/>
+                    <a:stretch>
+                      <a:fillRect/>
+                    </a:stretch>
+                  </pic:blipFill>
+                  <pic:spPr>
+                    <a:xfrm>
+                      <a:off x="0" y="0"/>
+                      <a:ext cx="2984474" cy="1116997"/>
+                    </a:xfrm>
+                    <a:prstGeom prst="rect">
+                      <a:avLst/>
+                    </a:prstGeom>
+                  </pic:spPr>
+                </pic:pic>
+              </a:graphicData>
+            </a:graphic>
+          </wp:inline>
+        </w:drawing>
+      </w:r>
+    </w:p>
+    <w:p>
+      <w:pPr>
+        <w:rPr>
+          <w:rFonts w:hint="eastAsia"/>
+        </w:rPr>
+      </w:pPr>
+      <w:r>
+        <w:rPr>
+          <w:noProof/>
+        </w:rPr>
+        <w:drawing>
+          <wp:inline distT="0" distB="0" distL="0" distR="0" wp14:anchorId="1B8EA438" wp14:editId="284C2FB0">
+            <wp:extent cx="2981325" cy="1925989"/>
+            <wp:effectExtent l="0" t="0" r="0" b="0"/>
+            <wp:docPr id="4" name="그림 4"/>
+            <wp:cNvGraphicFramePr>
+              <a:graphicFrameLocks xmlns:a="http://schemas.openxmlformats.org/drawingml/2006/main" noChangeAspect="1"/>
+            </wp:cNvGraphicFramePr>
+            <a:graphic xmlns:a="http://schemas.openxmlformats.org/drawingml/2006/main">
+              <a:graphicData uri="http://schemas.openxmlformats.org/drawingml/2006/picture">
+                <pic:pic xmlns:pic="http://schemas.openxmlformats.org/drawingml/2006/picture">
+                  <pic:nvPicPr>
+                    <pic:cNvPr id="1" name=""/>
+                    <pic:cNvPicPr/>
+                  </pic:nvPicPr>
+                  <pic:blipFill>
+                    <a:blip r:embed="rId5"/>
+                    <a:stretch>
+                      <a:fillRect/>
+                    </a:stretch>
+                  </pic:blipFill>
+                  <pic:spPr>
+                    <a:xfrm>
+                      <a:off x="0" y="0"/>
+                      <a:ext cx="2995975" cy="1935453"/>
+                    </a:xfrm>
+                    <a:prstGeom prst="rect">
+                      <a:avLst/>
+                    </a:prstGeom>
+                  </pic:spPr>
+                </pic:pic>
+              </a:graphicData>
+            </a:graphic>
+          </wp:inline>
+        </w:drawing>
+      </w:r>
+    </w:p>
+    <w:p>
+      <w:proofErr w:type="spellStart"/>
+      <w:r>
+        <w:t>depart_list</w:t>
+      </w:r>
+      <w:proofErr w:type="spellEnd"/>
+      <w:r>
+        <w:t xml:space="preserve"> </w:t>
+      </w:r>
+      <w:r>
+        <w:rPr>
+          <w:rFonts w:hint="eastAsia"/>
+        </w:rPr>
+        <w:t>D</w:t>
+      </w:r>
+      <w:r>
+        <w:t>B</w:t>
+      </w:r>
+      <w:r>
+        <w:t xml:space="preserve"> </w:t>
       </w:r>
       <w:r>
         <w:t>–</w:t>
@@ -318,16 +424,115 @@
         <w:t>.</w:t>
       </w:r>
     </w:p>
-    <w:p/>
     <w:p>
       <w:r>
-        <w:t>키워드</w:t>
-      </w:r>
-      <w:r>
-        <w:t xml:space="preserve"> </w:t>
-      </w:r>
-      <w:r>
-        <w:t xml:space="preserve">리스트 </w:t>
+        <w:rPr>
+          <w:noProof/>
+        </w:rPr>
+        <w:drawing>
+          <wp:inline distT="0" distB="0" distL="0" distR="0" wp14:anchorId="7078BC3E" wp14:editId="4D2CE4A3">
+            <wp:extent cx="3242928" cy="1162050"/>
+            <wp:effectExtent l="0" t="0" r="0" b="0"/>
+            <wp:docPr id="1" name="그림 1"/>
+            <wp:cNvGraphicFramePr>
+              <a:graphicFrameLocks xmlns:a="http://schemas.openxmlformats.org/drawingml/2006/main" noChangeAspect="1"/>
+            </wp:cNvGraphicFramePr>
+            <a:graphic xmlns:a="http://schemas.openxmlformats.org/drawingml/2006/main">
+              <a:graphicData uri="http://schemas.openxmlformats.org/drawingml/2006/picture">
+                <pic:pic xmlns:pic="http://schemas.openxmlformats.org/drawingml/2006/picture">
+                  <pic:nvPicPr>
+                    <pic:cNvPr id="1" name=""/>
+                    <pic:cNvPicPr/>
+                  </pic:nvPicPr>
+                  <pic:blipFill>
+                    <a:blip r:embed="rId6"/>
+                    <a:stretch>
+                      <a:fillRect/>
+                    </a:stretch>
+                  </pic:blipFill>
+                  <pic:spPr>
+                    <a:xfrm>
+                      <a:off x="0" y="0"/>
+                      <a:ext cx="3282266" cy="1176146"/>
+                    </a:xfrm>
+                    <a:prstGeom prst="rect">
+                      <a:avLst/>
+                    </a:prstGeom>
+                  </pic:spPr>
+                </pic:pic>
+              </a:graphicData>
+            </a:graphic>
+          </wp:inline>
+        </w:drawing>
+      </w:r>
+      <w:r>
+        <w:rPr>
+          <w:noProof/>
+        </w:rPr>
+        <w:drawing>
+          <wp:inline distT="0" distB="0" distL="0" distR="0" wp14:anchorId="4E2BBF38" wp14:editId="11BCC074">
+            <wp:extent cx="3255136" cy="2028825"/>
+            <wp:effectExtent l="0" t="0" r="2540" b="0"/>
+            <wp:docPr id="2" name="그림 2"/>
+            <wp:cNvGraphicFramePr>
+              <a:graphicFrameLocks xmlns:a="http://schemas.openxmlformats.org/drawingml/2006/main" noChangeAspect="1"/>
+            </wp:cNvGraphicFramePr>
+            <a:graphic xmlns:a="http://schemas.openxmlformats.org/drawingml/2006/main">
+              <a:graphicData uri="http://schemas.openxmlformats.org/drawingml/2006/picture">
+                <pic:pic xmlns:pic="http://schemas.openxmlformats.org/drawingml/2006/picture">
+                  <pic:nvPicPr>
+                    <pic:cNvPr id="1" name=""/>
+                    <pic:cNvPicPr/>
+                  </pic:nvPicPr>
+                  <pic:blipFill>
+                    <a:blip r:embed="rId7"/>
+                    <a:stretch>
+                      <a:fillRect/>
+                    </a:stretch>
+                  </pic:blipFill>
+                  <pic:spPr>
+                    <a:xfrm>
+                      <a:off x="0" y="0"/>
+                      <a:ext cx="3260878" cy="2032404"/>
+                    </a:xfrm>
+                    <a:prstGeom prst="rect">
+                      <a:avLst/>
+                    </a:prstGeom>
+                  </pic:spPr>
+                </pic:pic>
+              </a:graphicData>
+            </a:graphic>
+          </wp:inline>
+        </w:drawing>
+      </w:r>
+    </w:p>
+    <w:p>
+      <w:proofErr w:type="spellStart"/>
+      <w:r>
+        <w:rPr>
+          <w:rFonts w:hint="eastAsia"/>
+        </w:rPr>
+        <w:lastRenderedPageBreak/>
+        <w:t>k</w:t>
+      </w:r>
+      <w:r>
+        <w:t>eyword_list</w:t>
+      </w:r>
+      <w:proofErr w:type="spellEnd"/>
+      <w:r>
+        <w:t xml:space="preserve"> </w:t>
+      </w:r>
+      <w:r>
+        <w:rPr>
+          <w:rFonts w:hint="eastAsia"/>
+        </w:rPr>
+        <w:t>D</w:t>
+      </w:r>
+      <w:r>
+        <w:t>B</w:t>
+      </w:r>
+      <w:r>
+        <w:t xml:space="preserve"> </w:t>
       </w:r>
       <w:r>
         <w:t>–</w:t>
@@ -495,13 +700,110 @@
         <w:t>에서 해당 키워드가 삭제됩니다.</w:t>
       </w:r>
     </w:p>
-    <w:p/>
     <w:p>
       <w:r>
-        <w:t>최근 공지사항 번</w:t>
-      </w:r>
-      <w:r>
-        <w:t xml:space="preserve">호 </w:t>
+        <w:rPr>
+          <w:noProof/>
+        </w:rPr>
+        <w:drawing>
+          <wp:inline distT="0" distB="0" distL="0" distR="0" wp14:anchorId="5F063D93" wp14:editId="73836F11">
+            <wp:extent cx="5731510" cy="3262630"/>
+            <wp:effectExtent l="0" t="0" r="2540" b="0"/>
+            <wp:docPr id="6" name="그림 6"/>
+            <wp:cNvGraphicFramePr>
+              <a:graphicFrameLocks xmlns:a="http://schemas.openxmlformats.org/drawingml/2006/main" noChangeAspect="1"/>
+            </wp:cNvGraphicFramePr>
+            <a:graphic xmlns:a="http://schemas.openxmlformats.org/drawingml/2006/main">
+              <a:graphicData uri="http://schemas.openxmlformats.org/drawingml/2006/picture">
+                <pic:pic xmlns:pic="http://schemas.openxmlformats.org/drawingml/2006/picture">
+                  <pic:nvPicPr>
+                    <pic:cNvPr id="1" name=""/>
+                    <pic:cNvPicPr/>
+                  </pic:nvPicPr>
+                  <pic:blipFill>
+                    <a:blip r:embed="rId8"/>
+                    <a:stretch>
+                      <a:fillRect/>
+                    </a:stretch>
+                  </pic:blipFill>
+                  <pic:spPr>
+                    <a:xfrm>
+                      <a:off x="0" y="0"/>
+                      <a:ext cx="5731510" cy="3262630"/>
+                    </a:xfrm>
+                    <a:prstGeom prst="rect">
+                      <a:avLst/>
+                    </a:prstGeom>
+                  </pic:spPr>
+                </pic:pic>
+              </a:graphicData>
+            </a:graphic>
+          </wp:inline>
+        </w:drawing>
+      </w:r>
+    </w:p>
+    <w:p>
+      <w:r>
+        <w:rPr>
+          <w:noProof/>
+        </w:rPr>
+        <w:drawing>
+          <wp:inline distT="0" distB="0" distL="0" distR="0" wp14:anchorId="677EAA53" wp14:editId="4CA085DF">
+            <wp:extent cx="2828223" cy="781050"/>
+            <wp:effectExtent l="0" t="0" r="0" b="0"/>
+            <wp:docPr id="5" name="그림 5"/>
+            <wp:cNvGraphicFramePr>
+              <a:graphicFrameLocks xmlns:a="http://schemas.openxmlformats.org/drawingml/2006/main" noChangeAspect="1"/>
+            </wp:cNvGraphicFramePr>
+            <a:graphic xmlns:a="http://schemas.openxmlformats.org/drawingml/2006/main">
+              <a:graphicData uri="http://schemas.openxmlformats.org/drawingml/2006/picture">
+                <pic:pic xmlns:pic="http://schemas.openxmlformats.org/drawingml/2006/picture">
+                  <pic:nvPicPr>
+                    <pic:cNvPr id="1" name=""/>
+                    <pic:cNvPicPr/>
+                  </pic:nvPicPr>
+                  <pic:blipFill>
+                    <a:blip r:embed="rId9"/>
+                    <a:stretch>
+                      <a:fillRect/>
+                    </a:stretch>
+                  </pic:blipFill>
+                  <pic:spPr>
+                    <a:xfrm>
+                      <a:off x="0" y="0"/>
+                      <a:ext cx="2917849" cy="805801"/>
+                    </a:xfrm>
+                    <a:prstGeom prst="rect">
+                      <a:avLst/>
+                    </a:prstGeom>
+                  </pic:spPr>
+                </pic:pic>
+              </a:graphicData>
+            </a:graphic>
+          </wp:inline>
+        </w:drawing>
+      </w:r>
+    </w:p>
+    <w:p>
+      <w:proofErr w:type="spellStart"/>
+      <w:r>
+        <w:t>history_</w:t>
+      </w:r>
+      <w:r>
+        <w:rPr>
+          <w:rFonts w:hint="eastAsia"/>
+        </w:rPr>
+        <w:t>d</w:t>
+      </w:r>
+      <w:r>
+        <w:t>epart</w:t>
+      </w:r>
+      <w:proofErr w:type="spellEnd"/>
+      <w:r>
+        <w:t xml:space="preserve"> DB</w:t>
+      </w:r>
+      <w:r>
+        <w:t xml:space="preserve"> </w:t>
       </w:r>
       <w:r>
         <w:t>–</w:t>
@@ -609,6 +911,18 @@
       <w:proofErr w:type="spellStart"/>
       <w:r>
         <w:t>get_change</w:t>
+      </w:r>
+      <w:r>
+        <w:t>_</w:t>
+      </w:r>
+      <w:r>
+        <w:rPr>
+          <w:rFonts w:hint="eastAsia"/>
+        </w:rPr>
+        <w:t>d</w:t>
+      </w:r>
+      <w:r>
+        <w:t>epart</w:t>
       </w:r>
       <w:proofErr w:type="spellEnd"/>
       <w:r>
